--- a/recursos extra.docx
+++ b/recursos extra.docx
@@ -14,25 +14,8 @@
       </w:r>
     </w:p>
     <w:p>
-      <w:proofErr w:type="spellStart"/>
-      <w:proofErr w:type="gramStart"/>
-      <w:r>
-        <w:t>dir.create</w:t>
-      </w:r>
-      <w:proofErr w:type="spellEnd"/>
-      <w:proofErr w:type="gramEnd"/>
-      <w:r>
-        <w:t>(</w:t>
-      </w:r>
-      <w:proofErr w:type="spellStart"/>
-      <w:proofErr w:type="gramStart"/>
-      <w:r>
-        <w:t>file.path</w:t>
-      </w:r>
-      <w:proofErr w:type="spellEnd"/>
-      <w:proofErr w:type="gramEnd"/>
-      <w:r>
-        <w:t>('testdir2', 'testdir3'), recursive = TRUE)</w:t>
+      <w:r>
+        <w:t>dir.create(file.path('testdir2', 'testdir3'), recursive = TRUE)</w:t>
       </w:r>
     </w:p>
     <w:p>
@@ -43,15 +26,7 @@
     <w:p/>
     <w:p>
       <w:r>
-        <w:t>**</w:t>
-      </w:r>
-      <w:proofErr w:type="gramStart"/>
-      <w:r>
-        <w:t>Significa:*</w:t>
-      </w:r>
-      <w:proofErr w:type="gramEnd"/>
-      <w:r>
-        <w:t>* Crear directorios (carpetas) de forma recursiva.</w:t>
+        <w:t>**Significa:** Crear directorios (carpetas) de forma recursiva.</w:t>
       </w:r>
     </w:p>
     <w:p/>
@@ -63,25 +38,7 @@
     <w:p/>
     <w:p>
       <w:r>
-        <w:t>1. **`</w:t>
-      </w:r>
-      <w:proofErr w:type="spellStart"/>
-      <w:proofErr w:type="gramStart"/>
-      <w:r>
-        <w:t>file.path</w:t>
-      </w:r>
-      <w:proofErr w:type="spellEnd"/>
-      <w:proofErr w:type="gramEnd"/>
-      <w:r>
-        <w:t>('testdir2', 'testdir3</w:t>
-      </w:r>
-      <w:proofErr w:type="gramStart"/>
-      <w:r>
-        <w:t>')`</w:t>
-      </w:r>
-      <w:proofErr w:type="gramEnd"/>
-      <w:r>
-        <w:t>**</w:t>
+        <w:t>1. **`file.path('testdir2', 'testdir3')`**</w:t>
       </w:r>
     </w:p>
     <w:p>
@@ -92,20 +49,7 @@
     <w:p/>
     <w:p>
       <w:r>
-        <w:t>2. **`</w:t>
-      </w:r>
-      <w:proofErr w:type="spellStart"/>
-      <w:proofErr w:type="gramStart"/>
-      <w:r>
-        <w:t>dir.create</w:t>
-      </w:r>
-      <w:proofErr w:type="spellEnd"/>
-      <w:r>
-        <w:t>()`</w:t>
-      </w:r>
-      <w:proofErr w:type="gramEnd"/>
-      <w:r>
-        <w:t>**</w:t>
+        <w:t>2. **`dir.create()`**</w:t>
       </w:r>
     </w:p>
     <w:p>
@@ -197,25 +141,8 @@
       </w:r>
     </w:p>
     <w:p>
-      <w:proofErr w:type="spellStart"/>
-      <w:proofErr w:type="gramStart"/>
-      <w:r>
-        <w:t>dir.create</w:t>
-      </w:r>
-      <w:proofErr w:type="spellEnd"/>
-      <w:proofErr w:type="gramEnd"/>
-      <w:r>
-        <w:t>(</w:t>
-      </w:r>
-      <w:proofErr w:type="spellStart"/>
-      <w:proofErr w:type="gramStart"/>
-      <w:r>
-        <w:t>file.path</w:t>
-      </w:r>
-      <w:proofErr w:type="spellEnd"/>
-      <w:proofErr w:type="gramEnd"/>
-      <w:r>
-        <w:t>('testdir2', 'testdir3'), recursive = FALSE)</w:t>
+      <w:r>
+        <w:t>dir.create(file.path('testdir2', 'testdir3'), recursive = FALSE)</w:t>
       </w:r>
     </w:p>
     <w:p/>
@@ -225,25 +152,8 @@
       </w:r>
     </w:p>
     <w:p>
-      <w:proofErr w:type="spellStart"/>
-      <w:proofErr w:type="gramStart"/>
-      <w:r>
-        <w:t>dir.create</w:t>
-      </w:r>
-      <w:proofErr w:type="spellEnd"/>
-      <w:proofErr w:type="gramEnd"/>
-      <w:r>
-        <w:t>(</w:t>
-      </w:r>
-      <w:proofErr w:type="spellStart"/>
-      <w:proofErr w:type="gramStart"/>
-      <w:r>
-        <w:t>file.path</w:t>
-      </w:r>
-      <w:proofErr w:type="spellEnd"/>
-      <w:proofErr w:type="gramEnd"/>
-      <w:r>
-        <w:t>('testdir2', 'testdir3'), recursive = TRUE)</w:t>
+      <w:r>
+        <w:t>dir.create(file.path('testdir2', 'testdir3'), recursive = TRUE)</w:t>
       </w:r>
     </w:p>
     <w:p>
@@ -268,25 +178,8 @@
       </w:r>
     </w:p>
     <w:p>
-      <w:proofErr w:type="spellStart"/>
-      <w:proofErr w:type="gramStart"/>
-      <w:r>
-        <w:t>dir.create</w:t>
-      </w:r>
-      <w:proofErr w:type="spellEnd"/>
-      <w:proofErr w:type="gramEnd"/>
-      <w:r>
-        <w:t>(</w:t>
-      </w:r>
-      <w:proofErr w:type="spellStart"/>
-      <w:proofErr w:type="gramStart"/>
-      <w:r>
-        <w:t>file.path</w:t>
-      </w:r>
-      <w:proofErr w:type="spellEnd"/>
-      <w:proofErr w:type="gramEnd"/>
-      <w:r>
-        <w:t>('proyecto', 'datos', 'raw'), recursive = TRUE)</w:t>
+      <w:r>
+        <w:t>dir.create(file.path('proyecto', 'datos', 'raw'), recursive = TRUE)</w:t>
       </w:r>
     </w:p>
     <w:p>
@@ -352,6 +245,51 @@
     <w:p>
       <w:r>
         <w:t>Es muy útil para organizar proyectos y asegurar que exista toda la estructura de directorios necesaria.</w:t>
+      </w:r>
+    </w:p>
+    <w:p/>
+    <w:p/>
+    <w:p/>
+    <w:p/>
+    <w:p>
+      <w:pPr>
+        <w:rPr>
+          <w:lang w:val="it-IT"/>
+        </w:rPr>
+      </w:pPr>
+      <w:r>
+        <w:rPr>
+          <w:lang w:val="it-IT"/>
+        </w:rPr>
+        <w:lastRenderedPageBreak/>
+        <w:t>Con e cut widt</w:t>
+      </w:r>
+      <w:r>
+        <w:rPr>
+          <w:lang w:val="it-IT"/>
+        </w:rPr>
+        <w:t>h defino intervalos</w:t>
+      </w:r>
+    </w:p>
+    <w:p>
+      <w:pPr>
+        <w:rPr>
+          <w:lang w:val="it-IT"/>
+        </w:rPr>
+      </w:pPr>
+      <w:r>
+        <w:rPr>
+          <w:lang w:val="it-IT"/>
+        </w:rPr>
+        <w:t>enigh %&gt;%</w:t>
+      </w:r>
+    </w:p>
+    <w:p>
+      <w:r>
+        <w:rPr>
+          <w:lang w:val="es-AR"/>
+        </w:rPr>
+        <w:t>count(cut_width(ing_cor,1000,boundary = 0))</w:t>
       </w:r>
     </w:p>
     <w:sectPr>
@@ -967,7 +905,6 @@
   <w:style w:type="character" w:default="1" w:styleId="Fuentedeprrafopredeter">
     <w:name w:val="Default Paragraph Font"/>
     <w:uiPriority w:val="1"/>
-    <w:semiHidden/>
     <w:unhideWhenUsed/>
   </w:style>
   <w:style w:type="table" w:default="1" w:styleId="Tablanormal">

--- a/recursos extra.docx
+++ b/recursos extra.docx
@@ -285,11 +285,1835 @@
       </w:r>
     </w:p>
     <w:p>
-      <w:r>
-        <w:rPr>
-          <w:lang w:val="es-AR"/>
-        </w:rPr>
-        <w:t>count(cut_width(ing_cor,1000,boundary = 0))</w:t>
+      <w:pPr>
+        <w:rPr>
+          <w:lang w:val="es-AR"/>
+        </w:rPr>
+      </w:pPr>
+      <w:proofErr w:type="gramStart"/>
+      <w:r>
+        <w:rPr>
+          <w:lang w:val="es-AR"/>
+        </w:rPr>
+        <w:t>count(</w:t>
+      </w:r>
+      <w:proofErr w:type="gramEnd"/>
+      <w:r>
+        <w:rPr>
+          <w:lang w:val="es-AR"/>
+        </w:rPr>
+        <w:t>cut_</w:t>
+      </w:r>
+      <w:proofErr w:type="gramStart"/>
+      <w:r>
+        <w:rPr>
+          <w:lang w:val="es-AR"/>
+        </w:rPr>
+        <w:t>width(</w:t>
+      </w:r>
+      <w:proofErr w:type="gramEnd"/>
+      <w:r>
+        <w:rPr>
+          <w:lang w:val="es-AR"/>
+        </w:rPr>
+        <w:t>ing_cor,</w:t>
+      </w:r>
+      <w:proofErr w:type="gramStart"/>
+      <w:r>
+        <w:rPr>
+          <w:lang w:val="es-AR"/>
+        </w:rPr>
+        <w:t>1000,boundary</w:t>
+      </w:r>
+      <w:proofErr w:type="gramEnd"/>
+      <w:r>
+        <w:rPr>
+          <w:lang w:val="es-AR"/>
+        </w:rPr>
+        <w:t xml:space="preserve"> = 0))</w:t>
+      </w:r>
+    </w:p>
+    <w:p>
+      <w:pPr>
+        <w:rPr>
+          <w:lang w:val="es-AR"/>
+        </w:rPr>
+      </w:pPr>
+    </w:p>
+    <w:p>
+      <w:pPr>
+        <w:rPr>
+          <w:lang w:val="es-AR"/>
+        </w:rPr>
+      </w:pPr>
+      <w:r>
+        <w:rPr>
+          <w:lang w:val="es-AR"/>
+        </w:rPr>
+        <w:t>Anteriormente vimos que el ingreso corriente contiene ceros, ya sea por no respuesta o porque en</w:t>
+      </w:r>
+      <w:r>
+        <w:rPr>
+          <w:lang w:val="es-AR"/>
+        </w:rPr>
+        <w:t xml:space="preserve"> </w:t>
+      </w:r>
+      <w:r>
+        <w:rPr>
+          <w:lang w:val="es-AR"/>
+        </w:rPr>
+        <w:t xml:space="preserve">realidad un hogar declaro tener </w:t>
+      </w:r>
+      <w:proofErr w:type="gramStart"/>
+      <w:r>
+        <w:rPr>
+          <w:lang w:val="es-AR"/>
+        </w:rPr>
+        <w:t>cero ingreso</w:t>
+      </w:r>
+      <w:proofErr w:type="gramEnd"/>
+      <w:r>
+        <w:rPr>
+          <w:lang w:val="es-AR"/>
+        </w:rPr>
+        <w:t>, también observamos que existen pocos hogares con</w:t>
+      </w:r>
+      <w:r>
+        <w:rPr>
+          <w:lang w:val="es-AR"/>
+        </w:rPr>
+        <w:t xml:space="preserve"> </w:t>
+      </w:r>
+      <w:r>
+        <w:rPr>
+          <w:lang w:val="es-AR"/>
+        </w:rPr>
+        <w:t>niveles de ingreso muy altos.</w:t>
+      </w:r>
+    </w:p>
+    <w:p>
+      <w:pPr>
+        <w:rPr>
+          <w:lang w:val="es-AR"/>
+        </w:rPr>
+      </w:pPr>
+      <w:r>
+        <w:rPr>
+          <w:lang w:val="es-AR"/>
+        </w:rPr>
+        <w:t>A continuación, aprenderemos como reemplazar estos valores y los valores perdidos. Como su</w:t>
+      </w:r>
+      <w:r>
+        <w:rPr>
+          <w:lang w:val="es-AR"/>
+        </w:rPr>
+        <w:t xml:space="preserve"> </w:t>
+      </w:r>
+      <w:r>
+        <w:rPr>
+          <w:lang w:val="es-AR"/>
+        </w:rPr>
+        <w:t xml:space="preserve">nombre lo indica, un valor perdido equivale a una valor omitido o inexistente por lo tanto </w:t>
+      </w:r>
+      <w:r>
+        <w:rPr>
+          <w:b/>
+          <w:bCs/>
+          <w:lang w:val="es-AR"/>
+        </w:rPr>
+        <w:t xml:space="preserve">R </w:t>
+      </w:r>
+      <w:r>
+        <w:rPr>
+          <w:lang w:val="es-AR"/>
+        </w:rPr>
+        <w:t>ignora</w:t>
+      </w:r>
+      <w:r>
+        <w:rPr>
+          <w:lang w:val="es-AR"/>
+        </w:rPr>
+        <w:t xml:space="preserve"> </w:t>
+      </w:r>
+      <w:r>
+        <w:rPr>
+          <w:lang w:val="es-AR"/>
+        </w:rPr>
+        <w:t xml:space="preserve">estos casos y se visualizan con una etiqueta </w:t>
+      </w:r>
+      <w:r>
+        <w:rPr>
+          <w:b/>
+          <w:bCs/>
+          <w:lang w:val="es-AR"/>
+        </w:rPr>
+        <w:t xml:space="preserve">“NA” </w:t>
+      </w:r>
+      <w:r>
+        <w:rPr>
+          <w:lang w:val="es-AR"/>
+        </w:rPr>
+        <w:t xml:space="preserve">siglas </w:t>
+      </w:r>
+      <w:proofErr w:type="gramStart"/>
+      <w:r>
+        <w:rPr>
+          <w:lang w:val="es-AR"/>
+        </w:rPr>
+        <w:t xml:space="preserve">del </w:t>
+      </w:r>
+      <w:proofErr w:type="spellStart"/>
+      <w:r>
+        <w:rPr>
+          <w:lang w:val="es-AR"/>
+        </w:rPr>
+        <w:t>ingles</w:t>
+      </w:r>
+      <w:proofErr w:type="spellEnd"/>
+      <w:proofErr w:type="gramEnd"/>
+      <w:r>
+        <w:rPr>
+          <w:lang w:val="es-AR"/>
+        </w:rPr>
+        <w:t xml:space="preserve"> “No </w:t>
+      </w:r>
+      <w:proofErr w:type="spellStart"/>
+      <w:r>
+        <w:rPr>
+          <w:lang w:val="es-AR"/>
+        </w:rPr>
+        <w:t>available</w:t>
+      </w:r>
+      <w:proofErr w:type="spellEnd"/>
+      <w:r>
+        <w:rPr>
+          <w:lang w:val="es-AR"/>
+        </w:rPr>
+        <w:t>”.</w:t>
+      </w:r>
+    </w:p>
+    <w:p>
+      <w:pPr>
+        <w:rPr>
+          <w:lang w:val="es-AR"/>
+        </w:rPr>
+      </w:pPr>
+      <w:r>
+        <w:rPr>
+          <w:lang w:val="es-AR"/>
+        </w:rPr>
+        <w:t xml:space="preserve">Antes de continuar veamos un resumen </w:t>
+      </w:r>
+      <w:proofErr w:type="gramStart"/>
+      <w:r>
+        <w:rPr>
+          <w:lang w:val="es-AR"/>
+        </w:rPr>
+        <w:t>del data</w:t>
+      </w:r>
+      <w:proofErr w:type="gramEnd"/>
+      <w:r>
+        <w:rPr>
+          <w:lang w:val="es-AR"/>
+        </w:rPr>
+        <w:t xml:space="preserve"> </w:t>
+      </w:r>
+      <w:proofErr w:type="spellStart"/>
+      <w:proofErr w:type="gramStart"/>
+      <w:r>
+        <w:rPr>
+          <w:lang w:val="es-AR"/>
+        </w:rPr>
+        <w:t>frame</w:t>
+      </w:r>
+      <w:proofErr w:type="spellEnd"/>
+      <w:proofErr w:type="gramEnd"/>
+      <w:r>
+        <w:rPr>
+          <w:lang w:val="es-AR"/>
+        </w:rPr>
+        <w:t xml:space="preserve"> </w:t>
+      </w:r>
+      <w:proofErr w:type="spellStart"/>
+      <w:r>
+        <w:rPr>
+          <w:b/>
+          <w:bCs/>
+          <w:lang w:val="es-AR"/>
+        </w:rPr>
+        <w:t>enigh</w:t>
+      </w:r>
+      <w:proofErr w:type="spellEnd"/>
+      <w:r>
+        <w:rPr>
+          <w:lang w:val="es-AR"/>
+        </w:rPr>
+        <w:t xml:space="preserve">, en la variable </w:t>
+      </w:r>
+      <w:proofErr w:type="spellStart"/>
+      <w:r>
+        <w:rPr>
+          <w:lang w:val="es-AR"/>
+        </w:rPr>
+        <w:t>ing_cor</w:t>
+      </w:r>
+      <w:proofErr w:type="spellEnd"/>
+      <w:r>
+        <w:rPr>
+          <w:lang w:val="es-AR"/>
+        </w:rPr>
+        <w:t>.</w:t>
+      </w:r>
+    </w:p>
+    <w:p>
+      <w:pPr>
+        <w:rPr>
+          <w:lang w:val="es-AR"/>
+        </w:rPr>
+      </w:pPr>
+      <w:proofErr w:type="spellStart"/>
+      <w:r>
+        <w:rPr>
+          <w:lang w:val="es-AR"/>
+        </w:rPr>
+        <w:t>summary</w:t>
+      </w:r>
+      <w:proofErr w:type="spellEnd"/>
+      <w:r>
+        <w:rPr>
+          <w:lang w:val="es-AR"/>
+        </w:rPr>
+        <w:t>(</w:t>
+      </w:r>
+      <w:proofErr w:type="spellStart"/>
+      <w:r>
+        <w:rPr>
+          <w:lang w:val="es-AR"/>
+        </w:rPr>
+        <w:t>enigh$ing_cor</w:t>
+      </w:r>
+      <w:proofErr w:type="spellEnd"/>
+      <w:r>
+        <w:rPr>
+          <w:lang w:val="es-AR"/>
+        </w:rPr>
+        <w:t>)</w:t>
+      </w:r>
+    </w:p>
+    <w:p>
+      <w:pPr>
+        <w:rPr>
+          <w:lang w:val="es-AR"/>
+        </w:rPr>
+      </w:pPr>
+      <w:r>
+        <w:rPr>
+          <w:lang w:val="es-AR"/>
+        </w:rPr>
+        <w:t>## Min. 1st Qu. Median Mean 3rd Qu. Max.</w:t>
+      </w:r>
+    </w:p>
+    <w:p>
+      <w:pPr>
+        <w:rPr>
+          <w:lang w:val="es-AR"/>
+        </w:rPr>
+      </w:pPr>
+      <w:r>
+        <w:rPr>
+          <w:lang w:val="es-AR"/>
+        </w:rPr>
+        <w:t>## 0 20345 33573 46044 55196 4501830</w:t>
+      </w:r>
+    </w:p>
+    <w:p>
+      <w:pPr>
+        <w:rPr>
+          <w:lang w:val="es-AR"/>
+        </w:rPr>
+      </w:pPr>
+      <w:r>
+        <w:rPr>
+          <w:lang w:val="es-AR"/>
+        </w:rPr>
+        <w:t>Esta indicación nos muestra las estadísticas generales para la variable solicitada. Observa que nos</w:t>
+      </w:r>
+      <w:r>
+        <w:rPr>
+          <w:lang w:val="es-AR"/>
+        </w:rPr>
+        <w:t xml:space="preserve"> </w:t>
+      </w:r>
+      <w:r>
+        <w:rPr>
+          <w:lang w:val="es-AR"/>
+        </w:rPr>
+        <w:t>dice que el valor mínimo de la variable es cero y el máximo es 4501830.</w:t>
+      </w:r>
+    </w:p>
+    <w:p>
+      <w:pPr>
+        <w:rPr>
+          <w:lang w:val="es-AR"/>
+        </w:rPr>
+      </w:pPr>
+      <w:r>
+        <w:rPr>
+          <w:lang w:val="es-AR"/>
+        </w:rPr>
+        <w:t xml:space="preserve">Si ejecutamos el siguiente código reemplazaremos la base </w:t>
+      </w:r>
+      <w:proofErr w:type="spellStart"/>
+      <w:r>
+        <w:rPr>
+          <w:lang w:val="es-AR"/>
+        </w:rPr>
+        <w:t>enigh</w:t>
+      </w:r>
+      <w:proofErr w:type="spellEnd"/>
+      <w:r>
+        <w:rPr>
+          <w:lang w:val="es-AR"/>
+        </w:rPr>
+        <w:t xml:space="preserve"> anterior, por una donde los hogares</w:t>
+      </w:r>
+      <w:r>
+        <w:rPr>
+          <w:lang w:val="es-AR"/>
+        </w:rPr>
+        <w:t xml:space="preserve"> </w:t>
+      </w:r>
+      <w:r>
+        <w:rPr>
+          <w:lang w:val="es-AR"/>
+        </w:rPr>
+        <w:t>en los que el ingreso corriente es cero o mayor a 200000, se les ha asignado un NA.</w:t>
+      </w:r>
+    </w:p>
+    <w:p>
+      <w:pPr>
+        <w:rPr>
+          <w:b/>
+          <w:bCs/>
+          <w:lang w:val="it-IT"/>
+        </w:rPr>
+      </w:pPr>
+      <w:proofErr w:type="spellStart"/>
+      <w:r>
+        <w:rPr>
+          <w:b/>
+          <w:bCs/>
+          <w:lang w:val="it-IT"/>
+        </w:rPr>
+        <w:t>enigh</w:t>
+      </w:r>
+      <w:proofErr w:type="spellEnd"/>
+      <w:r>
+        <w:rPr>
+          <w:b/>
+          <w:bCs/>
+          <w:lang w:val="it-IT"/>
+        </w:rPr>
+        <w:t xml:space="preserve"> &lt;- </w:t>
+      </w:r>
+      <w:proofErr w:type="spellStart"/>
+      <w:r>
+        <w:rPr>
+          <w:b/>
+          <w:bCs/>
+          <w:lang w:val="it-IT"/>
+        </w:rPr>
+        <w:t>enigh</w:t>
+      </w:r>
+      <w:proofErr w:type="spellEnd"/>
+      <w:r>
+        <w:rPr>
+          <w:b/>
+          <w:bCs/>
+          <w:lang w:val="it-IT"/>
+        </w:rPr>
+        <w:t xml:space="preserve"> %&gt;%</w:t>
+      </w:r>
+    </w:p>
+    <w:p>
+      <w:pPr>
+        <w:rPr>
+          <w:b/>
+          <w:bCs/>
+          <w:lang w:val="it-IT"/>
+        </w:rPr>
+      </w:pPr>
+      <w:proofErr w:type="gramStart"/>
+      <w:r>
+        <w:rPr>
+          <w:b/>
+          <w:bCs/>
+          <w:lang w:val="it-IT"/>
+        </w:rPr>
+        <w:t>mutate(</w:t>
+      </w:r>
+      <w:proofErr w:type="spellStart"/>
+      <w:proofErr w:type="gramEnd"/>
+      <w:r>
+        <w:rPr>
+          <w:b/>
+          <w:bCs/>
+          <w:lang w:val="it-IT"/>
+        </w:rPr>
+        <w:t>ing_cor</w:t>
+      </w:r>
+      <w:proofErr w:type="spellEnd"/>
+      <w:r>
+        <w:rPr>
+          <w:b/>
+          <w:bCs/>
+          <w:lang w:val="it-IT"/>
+        </w:rPr>
+        <w:t xml:space="preserve"> = </w:t>
+      </w:r>
+      <w:proofErr w:type="spellStart"/>
+      <w:proofErr w:type="gramStart"/>
+      <w:r>
+        <w:rPr>
+          <w:b/>
+          <w:bCs/>
+          <w:lang w:val="it-IT"/>
+        </w:rPr>
+        <w:t>ifelse</w:t>
+      </w:r>
+      <w:proofErr w:type="spellEnd"/>
+      <w:r>
+        <w:rPr>
+          <w:b/>
+          <w:bCs/>
+          <w:lang w:val="it-IT"/>
+        </w:rPr>
+        <w:t>(</w:t>
+      </w:r>
+      <w:proofErr w:type="spellStart"/>
+      <w:proofErr w:type="gramEnd"/>
+      <w:r>
+        <w:rPr>
+          <w:b/>
+          <w:bCs/>
+          <w:lang w:val="it-IT"/>
+        </w:rPr>
+        <w:t>ing_cor</w:t>
+      </w:r>
+      <w:proofErr w:type="spellEnd"/>
+      <w:r>
+        <w:rPr>
+          <w:b/>
+          <w:bCs/>
+          <w:lang w:val="it-IT"/>
+        </w:rPr>
+        <w:t xml:space="preserve">==0 | </w:t>
+      </w:r>
+      <w:proofErr w:type="spellStart"/>
+      <w:r>
+        <w:rPr>
+          <w:b/>
+          <w:bCs/>
+          <w:lang w:val="it-IT"/>
+        </w:rPr>
+        <w:t>ing_cor</w:t>
+      </w:r>
+      <w:proofErr w:type="spellEnd"/>
+      <w:r>
+        <w:rPr>
+          <w:b/>
+          <w:bCs/>
+          <w:lang w:val="it-IT"/>
+        </w:rPr>
+        <w:t>&gt;</w:t>
+      </w:r>
+      <w:proofErr w:type="gramStart"/>
+      <w:r>
+        <w:rPr>
+          <w:b/>
+          <w:bCs/>
+          <w:lang w:val="it-IT"/>
+        </w:rPr>
+        <w:t>200000 ,</w:t>
+      </w:r>
+      <w:proofErr w:type="gramEnd"/>
+      <w:r>
+        <w:rPr>
+          <w:b/>
+          <w:bCs/>
+          <w:lang w:val="it-IT"/>
+        </w:rPr>
+        <w:t xml:space="preserve"> NA, </w:t>
+      </w:r>
+      <w:proofErr w:type="spellStart"/>
+      <w:r>
+        <w:rPr>
+          <w:b/>
+          <w:bCs/>
+          <w:lang w:val="it-IT"/>
+        </w:rPr>
+        <w:t>ing_cor</w:t>
+      </w:r>
+      <w:proofErr w:type="spellEnd"/>
+      <w:r>
+        <w:rPr>
+          <w:b/>
+          <w:bCs/>
+          <w:lang w:val="it-IT"/>
+        </w:rPr>
+        <w:t>))</w:t>
+      </w:r>
+    </w:p>
+    <w:p>
+      <w:pPr>
+        <w:rPr>
+          <w:b/>
+          <w:bCs/>
+          <w:lang w:val="es-AR"/>
+        </w:rPr>
+      </w:pPr>
+      <w:proofErr w:type="spellStart"/>
+      <w:r>
+        <w:rPr>
+          <w:b/>
+          <w:bCs/>
+          <w:lang w:val="es-AR"/>
+        </w:rPr>
+        <w:t>summary</w:t>
+      </w:r>
+      <w:proofErr w:type="spellEnd"/>
+      <w:r>
+        <w:rPr>
+          <w:b/>
+          <w:bCs/>
+          <w:lang w:val="es-AR"/>
+        </w:rPr>
+        <w:t>(</w:t>
+      </w:r>
+      <w:proofErr w:type="spellStart"/>
+      <w:r>
+        <w:rPr>
+          <w:b/>
+          <w:bCs/>
+          <w:lang w:val="es-AR"/>
+        </w:rPr>
+        <w:t>enigh$ing_cor</w:t>
+      </w:r>
+      <w:proofErr w:type="spellEnd"/>
+      <w:r>
+        <w:rPr>
+          <w:b/>
+          <w:bCs/>
+          <w:lang w:val="es-AR"/>
+        </w:rPr>
+        <w:t>)</w:t>
+      </w:r>
+    </w:p>
+    <w:p>
+      <w:pPr>
+        <w:rPr>
+          <w:lang w:val="es-AR"/>
+        </w:rPr>
+      </w:pPr>
+      <w:r>
+        <w:rPr>
+          <w:lang w:val="es-AR"/>
+        </w:rPr>
+        <w:t xml:space="preserve">## Min. 1st Qu. Median Mean 3rd Qu. Max. </w:t>
+      </w:r>
+      <w:proofErr w:type="spellStart"/>
+      <w:r>
+        <w:rPr>
+          <w:lang w:val="es-AR"/>
+        </w:rPr>
+        <w:t>NA's</w:t>
+      </w:r>
+      <w:proofErr w:type="spellEnd"/>
+    </w:p>
+    <w:p>
+      <w:pPr>
+        <w:rPr>
+          <w:lang w:val="es-AR"/>
+        </w:rPr>
+      </w:pPr>
+      <w:r>
+        <w:rPr>
+          <w:lang w:val="es-AR"/>
+        </w:rPr>
+        <w:t>## 381.3 20183.7 33180.8 42215.6 53971.2 199967.2 937</w:t>
+      </w:r>
+    </w:p>
+    <w:p>
+      <w:pPr>
+        <w:rPr>
+          <w:lang w:val="es-AR"/>
+        </w:rPr>
+      </w:pPr>
+      <w:r>
+        <w:rPr>
+          <w:lang w:val="es-AR"/>
+        </w:rPr>
+        <w:t xml:space="preserve">La indicación </w:t>
+      </w:r>
+      <w:proofErr w:type="spellStart"/>
+      <w:proofErr w:type="gramStart"/>
+      <w:r>
+        <w:rPr>
+          <w:b/>
+          <w:bCs/>
+          <w:lang w:val="es-AR"/>
+        </w:rPr>
+        <w:t>ifelse</w:t>
+      </w:r>
+      <w:proofErr w:type="spellEnd"/>
+      <w:r>
+        <w:rPr>
+          <w:b/>
+          <w:bCs/>
+          <w:lang w:val="es-AR"/>
+        </w:rPr>
+        <w:t>(</w:t>
+      </w:r>
+      <w:proofErr w:type="spellStart"/>
+      <w:proofErr w:type="gramEnd"/>
+      <w:r>
+        <w:rPr>
+          <w:b/>
+          <w:bCs/>
+          <w:lang w:val="es-AR"/>
+        </w:rPr>
+        <w:t>ing_cor</w:t>
+      </w:r>
+      <w:proofErr w:type="spellEnd"/>
+      <w:r>
+        <w:rPr>
+          <w:b/>
+          <w:bCs/>
+          <w:lang w:val="es-AR"/>
+        </w:rPr>
+        <w:t xml:space="preserve">==0 | </w:t>
+      </w:r>
+      <w:proofErr w:type="spellStart"/>
+      <w:r>
+        <w:rPr>
+          <w:b/>
+          <w:bCs/>
+          <w:lang w:val="es-AR"/>
+        </w:rPr>
+        <w:t>ing_cor</w:t>
+      </w:r>
+      <w:proofErr w:type="spellEnd"/>
+      <w:r>
+        <w:rPr>
+          <w:b/>
+          <w:bCs/>
+          <w:lang w:val="es-AR"/>
+        </w:rPr>
+        <w:t>&gt;</w:t>
+      </w:r>
+      <w:proofErr w:type="gramStart"/>
+      <w:r>
+        <w:rPr>
+          <w:b/>
+          <w:bCs/>
+          <w:lang w:val="es-AR"/>
+        </w:rPr>
+        <w:t xml:space="preserve">200000 </w:t>
+      </w:r>
+      <w:r>
+        <w:rPr>
+          <w:lang w:val="es-AR"/>
+        </w:rPr>
+        <w:t>,</w:t>
+      </w:r>
+      <w:proofErr w:type="gramEnd"/>
+      <w:r>
+        <w:rPr>
+          <w:lang w:val="es-AR"/>
+        </w:rPr>
+        <w:t xml:space="preserve"> NA, </w:t>
+      </w:r>
+      <w:proofErr w:type="spellStart"/>
+      <w:r>
+        <w:rPr>
+          <w:lang w:val="es-AR"/>
+        </w:rPr>
+        <w:t>ing_cor</w:t>
+      </w:r>
+      <w:proofErr w:type="spellEnd"/>
+      <w:r>
+        <w:rPr>
+          <w:lang w:val="es-AR"/>
+        </w:rPr>
+        <w:t>) instruye a que primero se haga una</w:t>
+      </w:r>
+      <w:r>
+        <w:rPr>
+          <w:lang w:val="es-AR"/>
+        </w:rPr>
+        <w:t xml:space="preserve"> </w:t>
+      </w:r>
+      <w:r>
+        <w:rPr>
+          <w:lang w:val="es-AR"/>
+        </w:rPr>
+        <w:t xml:space="preserve">comparación de la variable </w:t>
+      </w:r>
+      <w:proofErr w:type="spellStart"/>
+      <w:r>
+        <w:rPr>
+          <w:lang w:val="es-AR"/>
+        </w:rPr>
+        <w:t>ing_cor</w:t>
+      </w:r>
+      <w:proofErr w:type="spellEnd"/>
+      <w:r>
+        <w:rPr>
+          <w:lang w:val="es-AR"/>
+        </w:rPr>
+        <w:t>. Si su valor es cero o mayor a 200000, se cambie por NA, de lo</w:t>
+      </w:r>
+      <w:r>
+        <w:rPr>
+          <w:lang w:val="es-AR"/>
+        </w:rPr>
+        <w:t xml:space="preserve"> </w:t>
+      </w:r>
+      <w:r>
+        <w:rPr>
+          <w:lang w:val="es-AR"/>
+        </w:rPr>
+        <w:t>contrario se asigne el valor actual.</w:t>
+      </w:r>
+    </w:p>
+    <w:p>
+      <w:pPr>
+        <w:rPr>
+          <w:lang w:val="es-AR"/>
+        </w:rPr>
+      </w:pPr>
+      <w:r>
+        <w:rPr>
+          <w:lang w:val="es-AR"/>
+        </w:rPr>
+        <w:t>Observa que ahora el resumen de la variable arroja la existencia de 937 NA, resultantes del proceso</w:t>
+      </w:r>
+      <w:r>
+        <w:rPr>
+          <w:lang w:val="es-AR"/>
+        </w:rPr>
+        <w:t xml:space="preserve"> </w:t>
+      </w:r>
+      <w:r>
+        <w:rPr>
+          <w:lang w:val="es-AR"/>
+        </w:rPr>
+        <w:t>efectuado.</w:t>
+      </w:r>
+    </w:p>
+    <w:p>
+      <w:pPr>
+        <w:rPr>
+          <w:lang w:val="es-AR"/>
+        </w:rPr>
+      </w:pPr>
+      <w:r>
+        <w:rPr>
+          <w:lang w:val="es-AR"/>
+        </w:rPr>
+        <w:lastRenderedPageBreak/>
+        <w:t>Ahora si realizamos un gráfico de dispersión entre el ingreso corriente del hogar y la edad del jefe</w:t>
+      </w:r>
+      <w:r>
+        <w:rPr>
+          <w:lang w:val="es-AR"/>
+        </w:rPr>
+        <w:t xml:space="preserve"> </w:t>
+      </w:r>
+      <w:r>
+        <w:rPr>
+          <w:lang w:val="es-AR"/>
+        </w:rPr>
+        <w:t>del hogar, notaremos una advertencia sobre la cantidad de valores perdidos que se están ignorando</w:t>
+      </w:r>
+    </w:p>
+    <w:p>
+      <w:pPr>
+        <w:rPr>
+          <w:lang w:val="es-AR"/>
+        </w:rPr>
+      </w:pPr>
+    </w:p>
+    <w:p>
+      <w:r>
+        <w:t>¡Te entiendo perfectamente! Es confuso porque en tu código parece que estás pasando múltiples `</w:t>
+      </w:r>
+      <w:proofErr w:type="spellStart"/>
+      <w:proofErr w:type="gramStart"/>
+      <w:r>
+        <w:t>ifelse</w:t>
+      </w:r>
+      <w:proofErr w:type="spellEnd"/>
+      <w:r>
+        <w:t>(</w:t>
+      </w:r>
+      <w:proofErr w:type="gramEnd"/>
+      <w:r>
+        <w:t>)` como argumentos separados, pero en realidad **deben estar anidados**. Déjame explicarlo con un ejemplo más simple:</w:t>
+      </w:r>
+    </w:p>
+    <w:p/>
+    <w:p>
+      <w:r>
+        <w:t>## El funcionamiento de `</w:t>
+      </w:r>
+      <w:proofErr w:type="spellStart"/>
+      <w:proofErr w:type="gramStart"/>
+      <w:r>
+        <w:t>ifelse</w:t>
+      </w:r>
+      <w:proofErr w:type="spellEnd"/>
+      <w:r>
+        <w:t>(</w:t>
+      </w:r>
+      <w:proofErr w:type="gramEnd"/>
+      <w:r>
+        <w:t>)`</w:t>
+      </w:r>
+    </w:p>
+    <w:p/>
+    <w:p>
+      <w:r>
+        <w:t>La función `</w:t>
+      </w:r>
+      <w:proofErr w:type="spellStart"/>
+      <w:proofErr w:type="gramStart"/>
+      <w:r>
+        <w:t>ifelse</w:t>
+      </w:r>
+      <w:proofErr w:type="spellEnd"/>
+      <w:r>
+        <w:t>(</w:t>
+      </w:r>
+      <w:proofErr w:type="gramEnd"/>
+      <w:r>
+        <w:t>)` tiene exactamente **3 argumentos**:</w:t>
+      </w:r>
+    </w:p>
+    <w:p/>
+    <w:p>
+      <w:r>
+        <w:t>```r</w:t>
+      </w:r>
+    </w:p>
+    <w:p>
+      <w:proofErr w:type="spellStart"/>
+      <w:proofErr w:type="gramStart"/>
+      <w:r>
+        <w:t>ifelse</w:t>
+      </w:r>
+      <w:proofErr w:type="spellEnd"/>
+      <w:r>
+        <w:t>(</w:t>
+      </w:r>
+      <w:proofErr w:type="gramEnd"/>
+      <w:r>
+        <w:t xml:space="preserve">condición, </w:t>
+      </w:r>
+      <w:proofErr w:type="spellStart"/>
+      <w:r>
+        <w:t>valor_si_TRUE</w:t>
+      </w:r>
+      <w:proofErr w:type="spellEnd"/>
+      <w:r>
+        <w:t xml:space="preserve">, </w:t>
+      </w:r>
+      <w:proofErr w:type="spellStart"/>
+      <w:r>
+        <w:t>valor_si_FALSE</w:t>
+      </w:r>
+      <w:proofErr w:type="spellEnd"/>
+      <w:r>
+        <w:t>)</w:t>
+      </w:r>
+    </w:p>
+    <w:p>
+      <w:r>
+        <w:t>```</w:t>
+      </w:r>
+    </w:p>
+    <w:p/>
+    <w:p>
+      <w:r>
+        <w:t>### Ejemplo básico:</w:t>
+      </w:r>
+    </w:p>
+    <w:p>
+      <w:r>
+        <w:t>```r</w:t>
+      </w:r>
+    </w:p>
+    <w:p>
+      <w:r>
+        <w:t xml:space="preserve">resultado &lt;- </w:t>
+      </w:r>
+      <w:proofErr w:type="spellStart"/>
+      <w:proofErr w:type="gramStart"/>
+      <w:r>
+        <w:t>ifelse</w:t>
+      </w:r>
+      <w:proofErr w:type="spellEnd"/>
+      <w:r>
+        <w:t>(</w:t>
+      </w:r>
+      <w:proofErr w:type="gramEnd"/>
+      <w:r>
+        <w:t>edad &gt;= 18, "Mayor", "Menor")</w:t>
+      </w:r>
+    </w:p>
+    <w:p>
+      <w:r>
+        <w:t>```</w:t>
+      </w:r>
+    </w:p>
+    <w:p/>
+    <w:p>
+      <w:r>
+        <w:t>## El problema con múltiples condiciones</w:t>
+      </w:r>
+    </w:p>
+    <w:p/>
+    <w:p>
+      <w:r>
+        <w:t>Cuando tienes **más de dos opciones** (como tu caso con 11 categorías), necesitas encadenar los `</w:t>
+      </w:r>
+      <w:proofErr w:type="spellStart"/>
+      <w:proofErr w:type="gramStart"/>
+      <w:r>
+        <w:t>ifelse</w:t>
+      </w:r>
+      <w:proofErr w:type="spellEnd"/>
+      <w:r>
+        <w:t>(</w:t>
+      </w:r>
+      <w:proofErr w:type="gramEnd"/>
+      <w:r>
+        <w:t>)`:</w:t>
+      </w:r>
+    </w:p>
+    <w:p/>
+    <w:p>
+      <w:r>
+        <w:t>### Estructura correcta:</w:t>
+      </w:r>
+    </w:p>
+    <w:p>
+      <w:r>
+        <w:t>```r</w:t>
+      </w:r>
+    </w:p>
+    <w:p>
+      <w:r>
+        <w:t xml:space="preserve">resultado &lt;- </w:t>
+      </w:r>
+      <w:proofErr w:type="spellStart"/>
+      <w:proofErr w:type="gramStart"/>
+      <w:r>
+        <w:t>ifelse</w:t>
+      </w:r>
+      <w:proofErr w:type="spellEnd"/>
+      <w:r>
+        <w:t>(</w:t>
+      </w:r>
+      <w:proofErr w:type="gramEnd"/>
+      <w:r>
+        <w:t>condición1, valor1,</w:t>
+      </w:r>
+    </w:p>
+    <w:p>
+      <w:r>
+        <w:t xml:space="preserve">             </w:t>
+      </w:r>
+      <w:proofErr w:type="spellStart"/>
+      <w:proofErr w:type="gramStart"/>
+      <w:r>
+        <w:t>ifelse</w:t>
+      </w:r>
+      <w:proofErr w:type="spellEnd"/>
+      <w:r>
+        <w:t>(</w:t>
+      </w:r>
+      <w:proofErr w:type="gramEnd"/>
+      <w:r>
+        <w:t>condición2, valor2,</w:t>
+      </w:r>
+    </w:p>
+    <w:p>
+      <w:r>
+        <w:lastRenderedPageBreak/>
+        <w:t xml:space="preserve">             </w:t>
+      </w:r>
+      <w:proofErr w:type="spellStart"/>
+      <w:proofErr w:type="gramStart"/>
+      <w:r>
+        <w:t>ifelse</w:t>
+      </w:r>
+      <w:proofErr w:type="spellEnd"/>
+      <w:r>
+        <w:t>(</w:t>
+      </w:r>
+      <w:proofErr w:type="gramEnd"/>
+      <w:r>
+        <w:t xml:space="preserve">condición3, valor3, </w:t>
+      </w:r>
+      <w:proofErr w:type="spellStart"/>
+      <w:r>
+        <w:t>valor_por_defecto</w:t>
+      </w:r>
+      <w:proofErr w:type="spellEnd"/>
+      <w:r>
+        <w:t>)))</w:t>
+      </w:r>
+    </w:p>
+    <w:p>
+      <w:r>
+        <w:t>```</w:t>
+      </w:r>
+    </w:p>
+    <w:p/>
+    <w:p>
+      <w:r>
+        <w:t>**Cada nuevo `</w:t>
+      </w:r>
+      <w:proofErr w:type="spellStart"/>
+      <w:proofErr w:type="gramStart"/>
+      <w:r>
+        <w:t>ifelse</w:t>
+      </w:r>
+      <w:proofErr w:type="spellEnd"/>
+      <w:r>
+        <w:t>(</w:t>
+      </w:r>
+      <w:proofErr w:type="gramEnd"/>
+      <w:r>
+        <w:t>)` va en el tercer argumento del anterior** porque:</w:t>
+      </w:r>
+    </w:p>
+    <w:p>
+      <w:r>
+        <w:t>- Si la primera condición es TRUE → devuelve valor1</w:t>
+      </w:r>
+    </w:p>
+    <w:p>
+      <w:r>
+        <w:t>- Si es FALSE → ejecuta el segundo `</w:t>
+      </w:r>
+      <w:proofErr w:type="spellStart"/>
+      <w:proofErr w:type="gramStart"/>
+      <w:r>
+        <w:t>ifelse</w:t>
+      </w:r>
+      <w:proofErr w:type="spellEnd"/>
+      <w:r>
+        <w:t>(</w:t>
+      </w:r>
+      <w:proofErr w:type="gramEnd"/>
+      <w:r>
+        <w:t>)`</w:t>
+      </w:r>
+    </w:p>
+    <w:p>
+      <w:r>
+        <w:t>- Si la segunda condición es TRUE → devuelve valor2</w:t>
+      </w:r>
+    </w:p>
+    <w:p>
+      <w:r>
+        <w:t>- Si es FALSE → ejecuta el tercer `</w:t>
+      </w:r>
+      <w:proofErr w:type="spellStart"/>
+      <w:proofErr w:type="gramStart"/>
+      <w:r>
+        <w:t>ifelse</w:t>
+      </w:r>
+      <w:proofErr w:type="spellEnd"/>
+      <w:r>
+        <w:t>(</w:t>
+      </w:r>
+      <w:proofErr w:type="gramEnd"/>
+      <w:r>
+        <w:t>)`</w:t>
+      </w:r>
+    </w:p>
+    <w:p>
+      <w:r>
+        <w:t>- Y así sucesivamente...</w:t>
+      </w:r>
+    </w:p>
+    <w:p/>
+    <w:p>
+      <w:r>
+        <w:t>## Tu código original VS código corregido</w:t>
+      </w:r>
+    </w:p>
+    <w:p/>
+    <w:p>
+      <w:r>
+        <w:t xml:space="preserve">### </w:t>
+      </w:r>
+      <w:r>
+        <w:rPr>
+          <w:rFonts w:ascii="Segoe UI Emoji" w:hAnsi="Segoe UI Emoji" w:cs="Segoe UI Emoji"/>
+        </w:rPr>
+        <w:t>❌</w:t>
+      </w:r>
+      <w:r>
+        <w:t xml:space="preserve"> Tu versi</w:t>
+      </w:r>
+      <w:r>
+        <w:rPr>
+          <w:rFonts w:ascii="Aptos" w:hAnsi="Aptos" w:cs="Aptos"/>
+        </w:rPr>
+        <w:t>ó</w:t>
+      </w:r>
+      <w:r>
+        <w:t>n (incorrecta):</w:t>
+      </w:r>
+    </w:p>
+    <w:p>
+      <w:r>
+        <w:t>```r</w:t>
+      </w:r>
+    </w:p>
+    <w:p>
+      <w:r>
+        <w:t xml:space="preserve"># Esto está mal porque cada </w:t>
+      </w:r>
+      <w:proofErr w:type="spellStart"/>
+      <w:proofErr w:type="gramStart"/>
+      <w:r>
+        <w:t>ifelse</w:t>
+      </w:r>
+      <w:proofErr w:type="spellEnd"/>
+      <w:r>
+        <w:t>(</w:t>
+      </w:r>
+      <w:proofErr w:type="gramEnd"/>
+      <w:r>
+        <w:t>) está separado por comas</w:t>
+      </w:r>
+    </w:p>
+    <w:p>
+      <w:r>
+        <w:t xml:space="preserve"># como si fueran argumentos distintos de </w:t>
+      </w:r>
+      <w:proofErr w:type="spellStart"/>
+      <w:proofErr w:type="gramStart"/>
+      <w:r>
+        <w:t>mutate</w:t>
+      </w:r>
+      <w:proofErr w:type="spellEnd"/>
+      <w:r>
+        <w:t>(</w:t>
+      </w:r>
+      <w:proofErr w:type="gramEnd"/>
+      <w:r>
+        <w:t>)</w:t>
+      </w:r>
+    </w:p>
+    <w:p>
+      <w:proofErr w:type="spellStart"/>
+      <w:proofErr w:type="gramStart"/>
+      <w:r>
+        <w:t>mutate</w:t>
+      </w:r>
+      <w:proofErr w:type="spellEnd"/>
+      <w:r>
+        <w:t>(</w:t>
+      </w:r>
+      <w:proofErr w:type="spellStart"/>
+      <w:proofErr w:type="gramEnd"/>
+      <w:r>
+        <w:t>educa_jefe</w:t>
+      </w:r>
+      <w:proofErr w:type="spellEnd"/>
+      <w:r>
+        <w:t xml:space="preserve"> =</w:t>
+      </w:r>
+    </w:p>
+    <w:p>
+      <w:r>
+        <w:t xml:space="preserve">  </w:t>
+      </w:r>
+      <w:proofErr w:type="spellStart"/>
+      <w:proofErr w:type="gramStart"/>
+      <w:r>
+        <w:t>ifelse</w:t>
+      </w:r>
+      <w:proofErr w:type="spellEnd"/>
+      <w:r>
+        <w:t>(</w:t>
+      </w:r>
+      <w:proofErr w:type="spellStart"/>
+      <w:proofErr w:type="gramEnd"/>
+      <w:r>
+        <w:t>educa_jefe</w:t>
+      </w:r>
+      <w:proofErr w:type="spellEnd"/>
+      <w:r>
+        <w:t>=="01", "Sin instrucción"),</w:t>
+      </w:r>
+    </w:p>
+    <w:p>
+      <w:r>
+        <w:t xml:space="preserve">  </w:t>
+      </w:r>
+      <w:proofErr w:type="spellStart"/>
+      <w:r>
+        <w:t>ifelse</w:t>
+      </w:r>
+      <w:proofErr w:type="spellEnd"/>
+      <w:r>
+        <w:t>(</w:t>
+      </w:r>
+      <w:proofErr w:type="spellStart"/>
+      <w:r>
+        <w:t>educa_jefe</w:t>
+      </w:r>
+      <w:proofErr w:type="spellEnd"/>
+      <w:r>
+        <w:t>=="02","Preescolar"),</w:t>
+      </w:r>
+    </w:p>
+    <w:p>
+      <w:r>
+        <w:t xml:space="preserve">  # ... </w:t>
+      </w:r>
+      <w:proofErr w:type="spellStart"/>
+      <w:r>
+        <w:t>etc</w:t>
+      </w:r>
+      <w:proofErr w:type="spellEnd"/>
+    </w:p>
+    <w:p>
+      <w:r>
+        <w:t>)</w:t>
+      </w:r>
+    </w:p>
+    <w:p>
+      <w:r>
+        <w:t>```</w:t>
+      </w:r>
+    </w:p>
+    <w:p/>
+    <w:p>
+      <w:r>
+        <w:t xml:space="preserve">### </w:t>
+      </w:r>
+      <w:r>
+        <w:rPr>
+          <w:rFonts w:ascii="Segoe UI Emoji" w:hAnsi="Segoe UI Emoji" w:cs="Segoe UI Emoji"/>
+        </w:rPr>
+        <w:t>✅</w:t>
+      </w:r>
+      <w:r>
+        <w:t xml:space="preserve"> Versi</w:t>
+      </w:r>
+      <w:r>
+        <w:rPr>
+          <w:rFonts w:ascii="Aptos" w:hAnsi="Aptos" w:cs="Aptos"/>
+        </w:rPr>
+        <w:t>ó</w:t>
+      </w:r>
+      <w:r>
+        <w:t>n corregida (anidada):</w:t>
+      </w:r>
+    </w:p>
+    <w:p>
+      <w:r>
+        <w:t>```r</w:t>
+      </w:r>
+    </w:p>
+    <w:p>
+      <w:proofErr w:type="spellStart"/>
+      <w:proofErr w:type="gramStart"/>
+      <w:r>
+        <w:t>mutate</w:t>
+      </w:r>
+      <w:proofErr w:type="spellEnd"/>
+      <w:r>
+        <w:t>(</w:t>
+      </w:r>
+      <w:proofErr w:type="spellStart"/>
+      <w:proofErr w:type="gramEnd"/>
+      <w:r>
+        <w:t>educa_jefe</w:t>
+      </w:r>
+      <w:proofErr w:type="spellEnd"/>
+      <w:r>
+        <w:t xml:space="preserve"> = </w:t>
+      </w:r>
+    </w:p>
+    <w:p>
+      <w:r>
+        <w:t xml:space="preserve">  </w:t>
+      </w:r>
+      <w:proofErr w:type="spellStart"/>
+      <w:proofErr w:type="gramStart"/>
+      <w:r>
+        <w:t>ifelse</w:t>
+      </w:r>
+      <w:proofErr w:type="spellEnd"/>
+      <w:r>
+        <w:t>(</w:t>
+      </w:r>
+      <w:proofErr w:type="spellStart"/>
+      <w:proofErr w:type="gramEnd"/>
+      <w:r>
+        <w:t>educa_jefe</w:t>
+      </w:r>
+      <w:proofErr w:type="spellEnd"/>
+      <w:r>
+        <w:t xml:space="preserve"> == "01", "Sin instrucción",</w:t>
+      </w:r>
+    </w:p>
+    <w:p>
+      <w:r>
+        <w:t xml:space="preserve">    # ↑ Si es "01" → "Sin instrucción"   ↑ Si NO es "01", evalúa esto:</w:t>
+      </w:r>
+    </w:p>
+    <w:p>
+      <w:r>
+        <w:lastRenderedPageBreak/>
+        <w:t xml:space="preserve">    </w:t>
+      </w:r>
+      <w:proofErr w:type="spellStart"/>
+      <w:proofErr w:type="gramStart"/>
+      <w:r>
+        <w:t>ifelse</w:t>
+      </w:r>
+      <w:proofErr w:type="spellEnd"/>
+      <w:r>
+        <w:t>(</w:t>
+      </w:r>
+      <w:proofErr w:type="spellStart"/>
+      <w:proofErr w:type="gramEnd"/>
+      <w:r>
+        <w:t>educa_jefe</w:t>
+      </w:r>
+      <w:proofErr w:type="spellEnd"/>
+      <w:r>
+        <w:t xml:space="preserve"> == "02", "Preescolar",</w:t>
+      </w:r>
+    </w:p>
+    <w:p>
+      <w:r>
+        <w:t xml:space="preserve">      # ↑ Si es "02" → "Preescolar"   ↑ Si NO es "02", evalúa esto:</w:t>
+      </w:r>
+    </w:p>
+    <w:p>
+      <w:r>
+        <w:t xml:space="preserve">      </w:t>
+      </w:r>
+      <w:proofErr w:type="spellStart"/>
+      <w:proofErr w:type="gramStart"/>
+      <w:r>
+        <w:t>ifelse</w:t>
+      </w:r>
+      <w:proofErr w:type="spellEnd"/>
+      <w:r>
+        <w:t>(</w:t>
+      </w:r>
+      <w:proofErr w:type="spellStart"/>
+      <w:proofErr w:type="gramEnd"/>
+      <w:r>
+        <w:t>educa_jefe</w:t>
+      </w:r>
+      <w:proofErr w:type="spellEnd"/>
+      <w:r>
+        <w:t xml:space="preserve"> == "03", "Primaria incompleta",</w:t>
+      </w:r>
+    </w:p>
+    <w:p>
+      <w:r>
+        <w:t xml:space="preserve">        # Y así sucesivamente...</w:t>
+      </w:r>
+    </w:p>
+    <w:p>
+      <w:r>
+        <w:t xml:space="preserve">        "Posgrado"))</w:t>
+      </w:r>
+      <w:proofErr w:type="gramStart"/>
+      <w:r>
+        <w:t>))  #</w:t>
+      </w:r>
+      <w:proofErr w:type="gramEnd"/>
+      <w:r>
+        <w:t xml:space="preserve"> Último: valor por defecto</w:t>
+      </w:r>
+    </w:p>
+    <w:p>
+      <w:r>
+        <w:t>```</w:t>
+      </w:r>
+    </w:p>
+    <w:p/>
+    <w:p>
+      <w:r>
+        <w:t>## Visualízalo como un árbol de decisiones:</w:t>
+      </w:r>
+    </w:p>
+    <w:p/>
+    <w:p>
+      <w:r>
+        <w:t>```</w:t>
+      </w:r>
+    </w:p>
+    <w:p>
+      <w:r>
+        <w:t>¿</w:t>
+      </w:r>
+      <w:proofErr w:type="spellStart"/>
+      <w:r>
+        <w:t>educa_jefe</w:t>
+      </w:r>
+      <w:proofErr w:type="spellEnd"/>
+      <w:r>
+        <w:t xml:space="preserve"> == "01"? </w:t>
+      </w:r>
+    </w:p>
+    <w:p>
+      <w:r>
+        <w:rPr>
+          <w:rFonts w:ascii="MS Gothic" w:eastAsia="MS Gothic" w:hAnsi="MS Gothic" w:cs="MS Gothic" w:hint="eastAsia"/>
+        </w:rPr>
+        <w:t>├</w:t>
+      </w:r>
+      <w:r>
+        <w:rPr>
+          <w:rFonts w:ascii="Aptos" w:hAnsi="Aptos" w:cs="Aptos"/>
+        </w:rPr>
+        <w:t>──</w:t>
+      </w:r>
+      <w:r>
+        <w:t xml:space="preserve"> S</w:t>
+      </w:r>
+      <w:r>
+        <w:rPr>
+          <w:rFonts w:ascii="Aptos" w:hAnsi="Aptos" w:cs="Aptos"/>
+        </w:rPr>
+        <w:t>í</w:t>
+      </w:r>
+      <w:r>
+        <w:t xml:space="preserve"> </w:t>
+      </w:r>
+      <w:r>
+        <w:rPr>
+          <w:rFonts w:ascii="Aptos" w:hAnsi="Aptos" w:cs="Aptos"/>
+        </w:rPr>
+        <w:t>→</w:t>
+      </w:r>
+      <w:r>
+        <w:t xml:space="preserve"> "Sin instrucci</w:t>
+      </w:r>
+      <w:r>
+        <w:rPr>
+          <w:rFonts w:ascii="Aptos" w:hAnsi="Aptos" w:cs="Aptos"/>
+        </w:rPr>
+        <w:t>ó</w:t>
+      </w:r>
+      <w:r>
+        <w:t>n"</w:t>
+      </w:r>
+    </w:p>
+    <w:p>
+      <w:r>
+        <w:t>└── No → ¿</w:t>
+      </w:r>
+      <w:proofErr w:type="spellStart"/>
+      <w:r>
+        <w:t>educa_jefe</w:t>
+      </w:r>
+      <w:proofErr w:type="spellEnd"/>
+      <w:r>
+        <w:t xml:space="preserve"> == "02"?</w:t>
+      </w:r>
+    </w:p>
+    <w:p>
+      <w:r>
+        <w:t xml:space="preserve">         </w:t>
+      </w:r>
+      <w:r>
+        <w:rPr>
+          <w:rFonts w:ascii="MS Gothic" w:eastAsia="MS Gothic" w:hAnsi="MS Gothic" w:cs="MS Gothic" w:hint="eastAsia"/>
+        </w:rPr>
+        <w:t>├</w:t>
+      </w:r>
+      <w:r>
+        <w:rPr>
+          <w:rFonts w:ascii="Aptos" w:hAnsi="Aptos" w:cs="Aptos"/>
+        </w:rPr>
+        <w:t>──</w:t>
+      </w:r>
+      <w:r>
+        <w:t xml:space="preserve"> S</w:t>
+      </w:r>
+      <w:r>
+        <w:rPr>
+          <w:rFonts w:ascii="Aptos" w:hAnsi="Aptos" w:cs="Aptos"/>
+        </w:rPr>
+        <w:t>í</w:t>
+      </w:r>
+      <w:r>
+        <w:t xml:space="preserve"> </w:t>
+      </w:r>
+      <w:r>
+        <w:rPr>
+          <w:rFonts w:ascii="Aptos" w:hAnsi="Aptos" w:cs="Aptos"/>
+        </w:rPr>
+        <w:t>→</w:t>
+      </w:r>
+      <w:r>
+        <w:t xml:space="preserve"> "Preescolar"</w:t>
+      </w:r>
+    </w:p>
+    <w:p>
+      <w:r>
+        <w:t xml:space="preserve">         └── No → ¿</w:t>
+      </w:r>
+      <w:proofErr w:type="spellStart"/>
+      <w:r>
+        <w:t>educa_jefe</w:t>
+      </w:r>
+      <w:proofErr w:type="spellEnd"/>
+      <w:r>
+        <w:t xml:space="preserve"> == "03"?</w:t>
+      </w:r>
+    </w:p>
+    <w:p>
+      <w:r>
+        <w:t xml:space="preserve">                  </w:t>
+      </w:r>
+      <w:r>
+        <w:rPr>
+          <w:rFonts w:ascii="MS Gothic" w:eastAsia="MS Gothic" w:hAnsi="MS Gothic" w:cs="MS Gothic" w:hint="eastAsia"/>
+        </w:rPr>
+        <w:t>├</w:t>
+      </w:r>
+      <w:r>
+        <w:rPr>
+          <w:rFonts w:ascii="Aptos" w:hAnsi="Aptos" w:cs="Aptos"/>
+        </w:rPr>
+        <w:t>──</w:t>
+      </w:r>
+      <w:r>
+        <w:t xml:space="preserve"> S</w:t>
+      </w:r>
+      <w:r>
+        <w:rPr>
+          <w:rFonts w:ascii="Aptos" w:hAnsi="Aptos" w:cs="Aptos"/>
+        </w:rPr>
+        <w:t>í</w:t>
+      </w:r>
+      <w:r>
+        <w:t xml:space="preserve"> </w:t>
+      </w:r>
+      <w:r>
+        <w:rPr>
+          <w:rFonts w:ascii="Aptos" w:hAnsi="Aptos" w:cs="Aptos"/>
+        </w:rPr>
+        <w:t>→</w:t>
+      </w:r>
+      <w:r>
+        <w:t xml:space="preserve"> "Primaria incompleta"</w:t>
+      </w:r>
+    </w:p>
+    <w:p>
+      <w:r>
+        <w:t xml:space="preserve">                  └── No → ... (y sigue)</w:t>
+      </w:r>
+    </w:p>
+    <w:p>
+      <w:r>
+        <w:t>```</w:t>
+      </w:r>
+    </w:p>
+    <w:p/>
+    <w:p>
+      <w:r>
+        <w:t>**Cada "No" (FALSE)** lleva a otro `</w:t>
+      </w:r>
+      <w:proofErr w:type="spellStart"/>
+      <w:proofErr w:type="gramStart"/>
+      <w:r>
+        <w:t>ifelse</w:t>
+      </w:r>
+      <w:proofErr w:type="spellEnd"/>
+      <w:r>
+        <w:t>(</w:t>
+      </w:r>
+      <w:proofErr w:type="gramEnd"/>
+      <w:r>
+        <w:t>)` que hace una nueva pregunta.</w:t>
+      </w:r>
+    </w:p>
+    <w:p/>
+    <w:p>
+      <w:r>
+        <w:t>## Por eso recomiendo `</w:t>
+      </w:r>
+      <w:proofErr w:type="spellStart"/>
+      <w:r>
+        <w:t>case_</w:t>
+      </w:r>
+      <w:proofErr w:type="gramStart"/>
+      <w:r>
+        <w:t>when</w:t>
+      </w:r>
+      <w:proofErr w:type="spellEnd"/>
+      <w:r>
+        <w:t>(</w:t>
+      </w:r>
+      <w:proofErr w:type="gramEnd"/>
+      <w:r>
+        <w:t>)`</w:t>
+      </w:r>
+    </w:p>
+    <w:p/>
+    <w:p>
+      <w:r>
+        <w:t>Es mucho más claro porque cada condición es explícita y no tienes que preocuparte por el anidamiento:</w:t>
+      </w:r>
+    </w:p>
+    <w:p/>
+    <w:p>
+      <w:r>
+        <w:t>```r</w:t>
+      </w:r>
+    </w:p>
+    <w:p>
+      <w:proofErr w:type="spellStart"/>
+      <w:proofErr w:type="gramStart"/>
+      <w:r>
+        <w:t>mutate</w:t>
+      </w:r>
+      <w:proofErr w:type="spellEnd"/>
+      <w:r>
+        <w:t>(</w:t>
+      </w:r>
+      <w:proofErr w:type="spellStart"/>
+      <w:proofErr w:type="gramEnd"/>
+      <w:r>
+        <w:t>educa_jefe</w:t>
+      </w:r>
+      <w:proofErr w:type="spellEnd"/>
+      <w:r>
+        <w:t xml:space="preserve"> = </w:t>
+      </w:r>
+      <w:proofErr w:type="spellStart"/>
+      <w:r>
+        <w:t>case_</w:t>
+      </w:r>
+      <w:proofErr w:type="gramStart"/>
+      <w:r>
+        <w:t>when</w:t>
+      </w:r>
+      <w:proofErr w:type="spellEnd"/>
+      <w:r>
+        <w:t>(</w:t>
+      </w:r>
+      <w:proofErr w:type="gramEnd"/>
+    </w:p>
+    <w:p>
+      <w:r>
+        <w:lastRenderedPageBreak/>
+        <w:t xml:space="preserve">  </w:t>
+      </w:r>
+      <w:proofErr w:type="spellStart"/>
+      <w:r>
+        <w:t>educa_jefe</w:t>
+      </w:r>
+      <w:proofErr w:type="spellEnd"/>
+      <w:r>
+        <w:t xml:space="preserve"> == "01" ~ "Sin instrucción",</w:t>
+      </w:r>
+    </w:p>
+    <w:p>
+      <w:r>
+        <w:t xml:space="preserve">  </w:t>
+      </w:r>
+      <w:proofErr w:type="spellStart"/>
+      <w:r>
+        <w:t>educa_jefe</w:t>
+      </w:r>
+      <w:proofErr w:type="spellEnd"/>
+      <w:r>
+        <w:t xml:space="preserve"> == "02" ~ "Preescolar",</w:t>
+      </w:r>
+    </w:p>
+    <w:p>
+      <w:r>
+        <w:t xml:space="preserve">  </w:t>
+      </w:r>
+      <w:proofErr w:type="spellStart"/>
+      <w:r>
+        <w:t>educa_jefe</w:t>
+      </w:r>
+      <w:proofErr w:type="spellEnd"/>
+      <w:r>
+        <w:t xml:space="preserve"> == "03" ~ "Primaria incompleta",</w:t>
+      </w:r>
+    </w:p>
+    <w:p>
+      <w:r>
+        <w:t xml:space="preserve">  # ... </w:t>
+      </w:r>
+      <w:proofErr w:type="spellStart"/>
+      <w:r>
+        <w:t>etc</w:t>
+      </w:r>
+      <w:proofErr w:type="spellEnd"/>
+    </w:p>
+    <w:p>
+      <w:r>
+        <w:t xml:space="preserve">  TRUE ~ "Posgrado</w:t>
+      </w:r>
+      <w:proofErr w:type="gramStart"/>
+      <w:r>
+        <w:t>"  #</w:t>
+      </w:r>
+      <w:proofErr w:type="gramEnd"/>
+      <w:r>
+        <w:t xml:space="preserve"> Todos los demás casos</w:t>
+      </w:r>
+    </w:p>
+    <w:p>
+      <w:r>
+        <w:t>))</w:t>
+      </w:r>
+    </w:p>
+    <w:p>
+      <w:r>
+        <w:t>```</w:t>
+      </w:r>
+    </w:p>
+    <w:p/>
+    <w:p>
+      <w:r>
+        <w:t>¿Te queda más claro ahora por qué los `</w:t>
+      </w:r>
+      <w:proofErr w:type="spellStart"/>
+      <w:proofErr w:type="gramStart"/>
+      <w:r>
+        <w:t>ifelse</w:t>
+      </w:r>
+      <w:proofErr w:type="spellEnd"/>
+      <w:r>
+        <w:t>(</w:t>
+      </w:r>
+      <w:proofErr w:type="gramEnd"/>
+      <w:r>
+        <w:t>)` deben estar anidados y no separados por comas?</w:t>
       </w:r>
     </w:p>
     <w:sectPr>
